--- a/IT_Баранов.docx
+++ b/IT_Баранов.docx
@@ -4,7 +4,7 @@
   <w:body>
     <w:p>
       <w:pPr>
-        <w:pStyle w:val="Normal1"/>
+        <w:pStyle w:val="LOnormal"/>
         <w:numPr>
           <w:ilvl w:val="0"/>
           <w:numId w:val="2"/>
@@ -29,7 +29,7 @@
     </w:p>
     <w:p>
       <w:pPr>
-        <w:pStyle w:val="Normal1"/>
+        <w:pStyle w:val="LOnormal"/>
         <w:spacing w:lineRule="auto" w:line="360"/>
         <w:ind w:left="0" w:right="0" w:hanging="0"/>
         <w:jc w:val="both"/>
@@ -51,27 +51,27 @@
     </w:p>
     <w:p>
       <w:pPr>
-        <w:pStyle w:val="Normal1"/>
-        <w:spacing w:lineRule="auto" w:line="360"/>
-        <w:ind w:left="0" w:right="0" w:hanging="0"/>
-        <w:jc w:val="both"/>
-        <w:rPr>
-          <w:rFonts w:ascii="Times New Roman" w:hAnsi="Times New Roman" w:eastAsia="Times New Roman" w:cs="Times New Roman"/>
-          <w:sz w:val="28"/>
-          <w:szCs w:val="28"/>
-        </w:rPr>
-      </w:pPr>
-      <w:r>
-        <w:rPr>
-          <w:rFonts w:eastAsia="Times New Roman" w:cs="Times New Roman" w:ascii="Times New Roman" w:hAnsi="Times New Roman"/>
-          <w:sz w:val="28"/>
-          <w:szCs w:val="28"/>
-        </w:rPr>
-      </w:r>
-    </w:p>
-    <w:p>
-      <w:pPr>
-        <w:pStyle w:val="Normal1"/>
+        <w:pStyle w:val="LOnormal"/>
+        <w:spacing w:lineRule="auto" w:line="360"/>
+        <w:ind w:left="0" w:right="0" w:hanging="0"/>
+        <w:jc w:val="both"/>
+        <w:rPr>
+          <w:rFonts w:ascii="Times New Roman" w:hAnsi="Times New Roman" w:eastAsia="Times New Roman" w:cs="Times New Roman"/>
+          <w:sz w:val="28"/>
+          <w:szCs w:val="28"/>
+        </w:rPr>
+      </w:pPr>
+      <w:r>
+        <w:rPr>
+          <w:rFonts w:eastAsia="Times New Roman" w:cs="Times New Roman" w:ascii="Times New Roman" w:hAnsi="Times New Roman"/>
+          <w:sz w:val="28"/>
+          <w:szCs w:val="28"/>
+        </w:rPr>
+      </w:r>
+    </w:p>
+    <w:p>
+      <w:pPr>
+        <w:pStyle w:val="LOnormal"/>
         <w:numPr>
           <w:ilvl w:val="0"/>
           <w:numId w:val="2"/>
@@ -96,7 +96,7 @@
     </w:p>
     <w:p>
       <w:pPr>
-        <w:pStyle w:val="Normal1"/>
+        <w:pStyle w:val="LOnormal"/>
         <w:spacing w:lineRule="auto" w:line="360"/>
         <w:ind w:left="0" w:right="0" w:hanging="0"/>
         <w:jc w:val="both"/>
@@ -118,27 +118,27 @@
     </w:p>
     <w:p>
       <w:pPr>
-        <w:pStyle w:val="Normal1"/>
-        <w:spacing w:lineRule="auto" w:line="360"/>
-        <w:ind w:left="0" w:right="0" w:hanging="0"/>
-        <w:jc w:val="both"/>
-        <w:rPr>
-          <w:rFonts w:ascii="Times New Roman" w:hAnsi="Times New Roman" w:eastAsia="Times New Roman" w:cs="Times New Roman"/>
-          <w:sz w:val="28"/>
-          <w:szCs w:val="28"/>
-        </w:rPr>
-      </w:pPr>
-      <w:r>
-        <w:rPr>
-          <w:rFonts w:eastAsia="Times New Roman" w:cs="Times New Roman" w:ascii="Times New Roman" w:hAnsi="Times New Roman"/>
-          <w:sz w:val="28"/>
-          <w:szCs w:val="28"/>
-        </w:rPr>
-      </w:r>
-    </w:p>
-    <w:p>
-      <w:pPr>
-        <w:pStyle w:val="Normal1"/>
+        <w:pStyle w:val="LOnormal"/>
+        <w:spacing w:lineRule="auto" w:line="360"/>
+        <w:ind w:left="0" w:right="0" w:hanging="0"/>
+        <w:jc w:val="both"/>
+        <w:rPr>
+          <w:rFonts w:ascii="Times New Roman" w:hAnsi="Times New Roman" w:eastAsia="Times New Roman" w:cs="Times New Roman"/>
+          <w:sz w:val="28"/>
+          <w:szCs w:val="28"/>
+        </w:rPr>
+      </w:pPr>
+      <w:r>
+        <w:rPr>
+          <w:rFonts w:eastAsia="Times New Roman" w:cs="Times New Roman" w:ascii="Times New Roman" w:hAnsi="Times New Roman"/>
+          <w:sz w:val="28"/>
+          <w:szCs w:val="28"/>
+        </w:rPr>
+      </w:r>
+    </w:p>
+    <w:p>
+      <w:pPr>
+        <w:pStyle w:val="LOnormal"/>
         <w:numPr>
           <w:ilvl w:val="0"/>
           <w:numId w:val="2"/>
@@ -163,7 +163,7 @@
     </w:p>
     <w:p>
       <w:pPr>
-        <w:pStyle w:val="Normal1"/>
+        <w:pStyle w:val="LOnormal"/>
         <w:spacing w:lineRule="auto" w:line="360"/>
         <w:ind w:left="0" w:right="0" w:hanging="0"/>
         <w:jc w:val="both"/>
@@ -184,27 +184,27 @@
     </w:p>
     <w:p>
       <w:pPr>
-        <w:pStyle w:val="Normal1"/>
-        <w:spacing w:lineRule="auto" w:line="360"/>
-        <w:ind w:left="0" w:right="0" w:hanging="0"/>
-        <w:jc w:val="both"/>
-        <w:rPr>
-          <w:rFonts w:ascii="Times New Roman" w:hAnsi="Times New Roman" w:eastAsia="Times New Roman" w:cs="Times New Roman"/>
-          <w:sz w:val="28"/>
-          <w:szCs w:val="28"/>
-        </w:rPr>
-      </w:pPr>
-      <w:r>
-        <w:rPr>
-          <w:rFonts w:eastAsia="Times New Roman" w:cs="Times New Roman" w:ascii="Times New Roman" w:hAnsi="Times New Roman"/>
-          <w:sz w:val="28"/>
-          <w:szCs w:val="28"/>
-        </w:rPr>
-      </w:r>
-    </w:p>
-    <w:p>
-      <w:pPr>
-        <w:pStyle w:val="Normal1"/>
+        <w:pStyle w:val="LOnormal"/>
+        <w:spacing w:lineRule="auto" w:line="360"/>
+        <w:ind w:left="0" w:right="0" w:hanging="0"/>
+        <w:jc w:val="both"/>
+        <w:rPr>
+          <w:rFonts w:ascii="Times New Roman" w:hAnsi="Times New Roman" w:eastAsia="Times New Roman" w:cs="Times New Roman"/>
+          <w:sz w:val="28"/>
+          <w:szCs w:val="28"/>
+        </w:rPr>
+      </w:pPr>
+      <w:r>
+        <w:rPr>
+          <w:rFonts w:eastAsia="Times New Roman" w:cs="Times New Roman" w:ascii="Times New Roman" w:hAnsi="Times New Roman"/>
+          <w:sz w:val="28"/>
+          <w:szCs w:val="28"/>
+        </w:rPr>
+      </w:r>
+    </w:p>
+    <w:p>
+      <w:pPr>
+        <w:pStyle w:val="LOnormal"/>
         <w:numPr>
           <w:ilvl w:val="0"/>
           <w:numId w:val="2"/>
@@ -229,7 +229,7 @@
     </w:p>
     <w:p>
       <w:pPr>
-        <w:pStyle w:val="Normal1"/>
+        <w:pStyle w:val="LOnormal"/>
         <w:spacing w:lineRule="auto" w:line="360"/>
         <w:ind w:left="0" w:right="0" w:hanging="0"/>
         <w:jc w:val="both"/>
@@ -251,7 +251,7 @@
     </w:p>
     <w:p>
       <w:pPr>
-        <w:pStyle w:val="Normal1"/>
+        <w:pStyle w:val="LOnormal"/>
         <w:numPr>
           <w:ilvl w:val="0"/>
           <w:numId w:val="1"/>
@@ -276,7 +276,7 @@
     </w:p>
     <w:p>
       <w:pPr>
-        <w:pStyle w:val="Normal1"/>
+        <w:pStyle w:val="LOnormal"/>
         <w:numPr>
           <w:ilvl w:val="0"/>
           <w:numId w:val="1"/>
@@ -301,7 +301,7 @@
     </w:p>
     <w:p>
       <w:pPr>
-        <w:pStyle w:val="Normal1"/>
+        <w:pStyle w:val="LOnormal"/>
         <w:numPr>
           <w:ilvl w:val="0"/>
           <w:numId w:val="1"/>
@@ -326,7 +326,7 @@
     </w:p>
     <w:p>
       <w:pPr>
-        <w:pStyle w:val="Normal1"/>
+        <w:pStyle w:val="LOnormal"/>
         <w:numPr>
           <w:ilvl w:val="0"/>
           <w:numId w:val="1"/>
@@ -351,7 +351,7 @@
     </w:p>
     <w:p>
       <w:pPr>
-        <w:pStyle w:val="Normal1"/>
+        <w:pStyle w:val="LOnormal"/>
         <w:numPr>
           <w:ilvl w:val="0"/>
           <w:numId w:val="1"/>
@@ -376,7 +376,7 @@
     </w:p>
     <w:p>
       <w:pPr>
-        <w:pStyle w:val="Normal1"/>
+        <w:pStyle w:val="LOnormal"/>
         <w:numPr>
           <w:ilvl w:val="0"/>
           <w:numId w:val="1"/>
@@ -401,7 +401,7 @@
     </w:p>
     <w:p>
       <w:pPr>
-        <w:pStyle w:val="Normal1"/>
+        <w:pStyle w:val="LOnormal"/>
         <w:numPr>
           <w:ilvl w:val="0"/>
           <w:numId w:val="1"/>
@@ -426,7 +426,7 @@
     </w:p>
     <w:p>
       <w:pPr>
-        <w:pStyle w:val="Normal1"/>
+        <w:pStyle w:val="LOnormal"/>
         <w:spacing w:lineRule="auto" w:line="360"/>
         <w:ind w:left="0" w:right="0" w:hanging="0"/>
         <w:jc w:val="both"/>
@@ -447,27 +447,27 @@
     </w:p>
     <w:p>
       <w:pPr>
-        <w:pStyle w:val="Normal1"/>
-        <w:spacing w:lineRule="auto" w:line="360"/>
-        <w:ind w:left="0" w:right="0" w:hanging="0"/>
-        <w:jc w:val="both"/>
-        <w:rPr>
-          <w:rFonts w:ascii="Times New Roman" w:hAnsi="Times New Roman" w:eastAsia="Times New Roman" w:cs="Times New Roman"/>
-          <w:sz w:val="28"/>
-          <w:szCs w:val="28"/>
-        </w:rPr>
-      </w:pPr>
-      <w:r>
-        <w:rPr>
-          <w:rFonts w:eastAsia="Times New Roman" w:cs="Times New Roman" w:ascii="Times New Roman" w:hAnsi="Times New Roman"/>
-          <w:sz w:val="28"/>
-          <w:szCs w:val="28"/>
-        </w:rPr>
-      </w:r>
-    </w:p>
-    <w:p>
-      <w:pPr>
-        <w:pStyle w:val="Normal1"/>
+        <w:pStyle w:val="LOnormal"/>
+        <w:spacing w:lineRule="auto" w:line="360"/>
+        <w:ind w:left="0" w:right="0" w:hanging="0"/>
+        <w:jc w:val="both"/>
+        <w:rPr>
+          <w:rFonts w:ascii="Times New Roman" w:hAnsi="Times New Roman" w:eastAsia="Times New Roman" w:cs="Times New Roman"/>
+          <w:sz w:val="28"/>
+          <w:szCs w:val="28"/>
+        </w:rPr>
+      </w:pPr>
+      <w:r>
+        <w:rPr>
+          <w:rFonts w:eastAsia="Times New Roman" w:cs="Times New Roman" w:ascii="Times New Roman" w:hAnsi="Times New Roman"/>
+          <w:sz w:val="28"/>
+          <w:szCs w:val="28"/>
+        </w:rPr>
+      </w:r>
+    </w:p>
+    <w:p>
+      <w:pPr>
+        <w:pStyle w:val="LOnormal"/>
         <w:numPr>
           <w:ilvl w:val="0"/>
           <w:numId w:val="2"/>
@@ -492,7 +492,7 @@
     </w:p>
     <w:p>
       <w:pPr>
-        <w:pStyle w:val="Normal1"/>
+        <w:pStyle w:val="LOnormal"/>
         <w:spacing w:lineRule="auto" w:line="360"/>
         <w:ind w:left="0" w:right="0" w:hanging="0"/>
         <w:jc w:val="both"/>
@@ -513,27 +513,27 @@
     </w:p>
     <w:p>
       <w:pPr>
-        <w:pStyle w:val="Normal1"/>
-        <w:spacing w:lineRule="auto" w:line="360"/>
-        <w:ind w:left="0" w:right="0" w:hanging="0"/>
-        <w:jc w:val="both"/>
-        <w:rPr>
-          <w:rFonts w:ascii="Times New Roman" w:hAnsi="Times New Roman" w:eastAsia="Times New Roman" w:cs="Times New Roman"/>
-          <w:sz w:val="28"/>
-          <w:szCs w:val="28"/>
-        </w:rPr>
-      </w:pPr>
-      <w:r>
-        <w:rPr>
-          <w:rFonts w:eastAsia="Times New Roman" w:cs="Times New Roman" w:ascii="Times New Roman" w:hAnsi="Times New Roman"/>
-          <w:sz w:val="28"/>
-          <w:szCs w:val="28"/>
-        </w:rPr>
-      </w:r>
-    </w:p>
-    <w:p>
-      <w:pPr>
-        <w:pStyle w:val="Normal1"/>
+        <w:pStyle w:val="LOnormal"/>
+        <w:spacing w:lineRule="auto" w:line="360"/>
+        <w:ind w:left="0" w:right="0" w:hanging="0"/>
+        <w:jc w:val="both"/>
+        <w:rPr>
+          <w:rFonts w:ascii="Times New Roman" w:hAnsi="Times New Roman" w:eastAsia="Times New Roman" w:cs="Times New Roman"/>
+          <w:sz w:val="28"/>
+          <w:szCs w:val="28"/>
+        </w:rPr>
+      </w:pPr>
+      <w:r>
+        <w:rPr>
+          <w:rFonts w:eastAsia="Times New Roman" w:cs="Times New Roman" w:ascii="Times New Roman" w:hAnsi="Times New Roman"/>
+          <w:sz w:val="28"/>
+          <w:szCs w:val="28"/>
+        </w:rPr>
+      </w:r>
+    </w:p>
+    <w:p>
+      <w:pPr>
+        <w:pStyle w:val="LOnormal"/>
         <w:numPr>
           <w:ilvl w:val="0"/>
           <w:numId w:val="2"/>
@@ -558,7 +558,7 @@
     </w:p>
     <w:p>
       <w:pPr>
-        <w:pStyle w:val="Normal1"/>
+        <w:pStyle w:val="LOnormal"/>
         <w:spacing w:lineRule="auto" w:line="360"/>
         <w:ind w:left="0" w:right="0" w:hanging="0"/>
         <w:jc w:val="both"/>
@@ -580,7 +580,391 @@
     </w:p>
     <w:p>
       <w:pPr>
-        <w:pStyle w:val="Normal1"/>
+        <w:pStyle w:val="LOnormal"/>
+        <w:spacing w:lineRule="auto" w:line="360"/>
+        <w:ind w:left="0" w:right="0" w:hanging="0"/>
+        <w:jc w:val="both"/>
+        <w:rPr/>
+      </w:pPr>
+      <w:r>
+        <w:rPr/>
+      </w:r>
+    </w:p>
+    <w:p>
+      <w:pPr>
+        <w:pStyle w:val="LOnormal"/>
+        <w:spacing w:lineRule="auto" w:line="360"/>
+        <w:ind w:left="0" w:right="0" w:hanging="0"/>
+        <w:jc w:val="both"/>
+        <w:rPr/>
+      </w:pPr>
+      <w:r>
+        <w:rPr/>
+      </w:r>
+    </w:p>
+    <w:p>
+      <w:pPr>
+        <w:pStyle w:val="LOnormal"/>
+        <w:spacing w:lineRule="auto" w:line="360"/>
+        <w:ind w:left="0" w:right="0" w:hanging="0"/>
+        <w:jc w:val="both"/>
+        <w:rPr>
+          <w:rFonts w:ascii="Times New Roman" w:hAnsi="Times New Roman"/>
+          <w:sz w:val="28"/>
+          <w:szCs w:val="28"/>
+          <w:lang w:val="ru-RU"/>
+        </w:rPr>
+      </w:pPr>
+      <w:r>
+        <w:rPr>
+          <w:rFonts w:ascii="Times New Roman" w:hAnsi="Times New Roman"/>
+          <w:sz w:val="28"/>
+          <w:szCs w:val="28"/>
+          <w:lang w:val="ru-RU"/>
+        </w:rPr>
+        <w:t>Отзывы:</w:t>
+      </w:r>
+    </w:p>
+    <w:p>
+      <w:pPr>
+        <w:pStyle w:val="Normal"/>
+        <w:spacing w:lineRule="auto" w:line="360"/>
+        <w:ind w:left="0" w:right="0" w:hanging="0"/>
+        <w:jc w:val="both"/>
+        <w:rPr>
+          <w:rFonts w:ascii="Times New Roman" w:hAnsi="Times New Roman"/>
+          <w:b w:val="false"/>
+          <w:b w:val="false"/>
+          <w:i w:val="false"/>
+          <w:i w:val="false"/>
+          <w:caps w:val="false"/>
+          <w:smallCaps w:val="false"/>
+          <w:color w:val="000000"/>
+          <w:spacing w:val="0"/>
+          <w:sz w:val="28"/>
+          <w:szCs w:val="28"/>
+          <w:lang w:val="ru-RU"/>
+        </w:rPr>
+      </w:pPr>
+      <w:r>
+        <w:rPr>
+          <w:rFonts w:ascii="Times New Roman" w:hAnsi="Times New Roman"/>
+          <w:b w:val="false"/>
+          <w:i w:val="false"/>
+          <w:caps w:val="false"/>
+          <w:smallCaps w:val="false"/>
+          <w:color w:val="000000"/>
+          <w:spacing w:val="0"/>
+          <w:sz w:val="28"/>
+          <w:szCs w:val="28"/>
+          <w:lang w:val="ru-RU"/>
+        </w:rPr>
+        <w:t>Мария Лопухова:</w:t>
+      </w:r>
+    </w:p>
+    <w:p>
+      <w:pPr>
+        <w:pStyle w:val="Normal"/>
+        <w:widowControl/>
+        <w:ind w:left="0" w:right="0" w:hanging="0"/>
+        <w:rPr>
+          <w:rFonts w:ascii="Times New Roman" w:hAnsi="Times New Roman"/>
+          <w:b w:val="false"/>
+          <w:b w:val="false"/>
+          <w:i w:val="false"/>
+          <w:i w:val="false"/>
+          <w:caps w:val="false"/>
+          <w:smallCaps w:val="false"/>
+          <w:color w:val="000000"/>
+          <w:spacing w:val="0"/>
+          <w:sz w:val="28"/>
+          <w:szCs w:val="28"/>
+        </w:rPr>
+      </w:pPr>
+      <w:r>
+        <w:rPr>
+          <w:rFonts w:ascii="Times New Roman" w:hAnsi="Times New Roman"/>
+          <w:b w:val="false"/>
+          <w:i w:val="false"/>
+          <w:caps w:val="false"/>
+          <w:smallCaps w:val="false"/>
+          <w:color w:val="000000"/>
+          <w:spacing w:val="0"/>
+          <w:sz w:val="28"/>
+          <w:szCs w:val="28"/>
+        </w:rPr>
+        <w:t>Отличное приложение.</w:t>
+      </w:r>
+    </w:p>
+    <w:p>
+      <w:pPr>
+        <w:pStyle w:val="Normal"/>
+        <w:widowControl/>
+        <w:ind w:left="0" w:right="0" w:hanging="0"/>
+        <w:rPr/>
+      </w:pPr>
+      <w:r>
+        <w:rPr>
+          <w:rFonts w:ascii="Times New Roman" w:hAnsi="Times New Roman"/>
+          <w:b w:val="false"/>
+          <w:i w:val="false"/>
+          <w:caps w:val="false"/>
+          <w:smallCaps w:val="false"/>
+          <w:color w:val="000000"/>
+          <w:spacing w:val="0"/>
+          <w:sz w:val="28"/>
+          <w:szCs w:val="28"/>
+        </w:rPr>
+        <w:t>Я еще новичок на рынке торговли валютой на бирже. Практически все свое время я проводила за компьютером, отслеживая, что происходит в данный момент на бирже. А ведь это не 8-часовой рабочий день. Биржа работает до полуночи. К ночи уже невыносимо болела голова и глаза были красные как у вампира. Тут совершенно случайно наткнулась на новое приложение, которое позволяет автоматизировать процесс торговли и заключения сделок. Все просто и понятно. Мне очень понравилось! Может быть для «зубров» трейдинга оно покажется не очень навороченным, но для начинающих самое то! Рекомендую!</w:t>
+      </w:r>
+    </w:p>
+    <w:p>
+      <w:pPr>
+        <w:pStyle w:val="Normal"/>
+        <w:spacing w:lineRule="auto" w:line="360"/>
+        <w:ind w:left="0" w:right="0" w:hanging="0"/>
+        <w:jc w:val="both"/>
+        <w:rPr>
+          <w:rFonts w:ascii="Times New Roman" w:hAnsi="Times New Roman"/>
+          <w:b w:val="false"/>
+          <w:b w:val="false"/>
+          <w:i w:val="false"/>
+          <w:i w:val="false"/>
+          <w:caps w:val="false"/>
+          <w:smallCaps w:val="false"/>
+          <w:color w:val="000000"/>
+          <w:spacing w:val="0"/>
+          <w:sz w:val="28"/>
+          <w:szCs w:val="28"/>
+          <w:lang w:val="ru-RU"/>
+        </w:rPr>
+      </w:pPr>
+      <w:r>
+        <w:rPr>
+          <w:rFonts w:ascii="Times New Roman" w:hAnsi="Times New Roman"/>
+          <w:b w:val="false"/>
+          <w:i w:val="false"/>
+          <w:caps w:val="false"/>
+          <w:smallCaps w:val="false"/>
+          <w:color w:val="000000"/>
+          <w:spacing w:val="0"/>
+          <w:sz w:val="28"/>
+          <w:szCs w:val="28"/>
+          <w:lang w:val="ru-RU"/>
+        </w:rPr>
+      </w:r>
+    </w:p>
+    <w:p>
+      <w:pPr>
+        <w:pStyle w:val="Normal"/>
+        <w:spacing w:lineRule="auto" w:line="360"/>
+        <w:ind w:left="0" w:right="0" w:hanging="0"/>
+        <w:jc w:val="both"/>
+        <w:rPr>
+          <w:rFonts w:ascii="Times New Roman" w:hAnsi="Times New Roman"/>
+          <w:b w:val="false"/>
+          <w:b w:val="false"/>
+          <w:i w:val="false"/>
+          <w:i w:val="false"/>
+          <w:caps w:val="false"/>
+          <w:smallCaps w:val="false"/>
+          <w:color w:val="000000"/>
+          <w:spacing w:val="0"/>
+          <w:sz w:val="28"/>
+          <w:szCs w:val="28"/>
+          <w:lang w:val="ru-RU"/>
+        </w:rPr>
+      </w:pPr>
+      <w:r>
+        <w:rPr>
+          <w:rFonts w:ascii="Times New Roman" w:hAnsi="Times New Roman"/>
+          <w:b w:val="false"/>
+          <w:i w:val="false"/>
+          <w:caps w:val="false"/>
+          <w:smallCaps w:val="false"/>
+          <w:color w:val="000000"/>
+          <w:spacing w:val="0"/>
+          <w:sz w:val="28"/>
+          <w:szCs w:val="28"/>
+          <w:lang w:val="ru-RU"/>
+        </w:rPr>
+        <w:t>Вадим Баранов:</w:t>
+      </w:r>
+    </w:p>
+    <w:p>
+      <w:pPr>
+        <w:pStyle w:val="Normal"/>
+        <w:widowControl/>
+        <w:ind w:left="0" w:right="0" w:hanging="0"/>
+        <w:rPr>
+          <w:rFonts w:ascii="Times New Roman" w:hAnsi="Times New Roman"/>
+          <w:caps w:val="false"/>
+          <w:smallCaps w:val="false"/>
+          <w:color w:val="000000"/>
+          <w:spacing w:val="0"/>
+          <w:sz w:val="28"/>
+          <w:szCs w:val="28"/>
+        </w:rPr>
+      </w:pPr>
+      <w:r>
+        <w:rPr>
+          <w:rFonts w:ascii="Times New Roman" w:hAnsi="Times New Roman"/>
+          <w:b w:val="false"/>
+          <w:i w:val="false"/>
+          <w:caps w:val="false"/>
+          <w:smallCaps w:val="false"/>
+          <w:color w:val="000000"/>
+          <w:spacing w:val="0"/>
+          <w:sz w:val="28"/>
+          <w:szCs w:val="28"/>
+        </w:rPr>
+        <w:t>Работаю трейдером уже несколько лет и практически каждый месяц, а то и чаще, появляются новые «приблуды» для облегчения нелегкой жизни торговца. Тут увидел новое приложение для валютной торговли Baranoff. Сразу вспомнил один известный банк и уже не очень известную алкогольную марку)) Ну могу сказать, что неплохое приложение, но оно скорее подойдет для начинающих трейдеров, у которых портфель еще не разросся до сотен единиц номенклатуры. А для начала своей работы просто огонь!! Позволит юным трейдерам сэкономить тонну нервов и сотни часов заседаний перед компом.</w:t>
+      </w:r>
+    </w:p>
+    <w:p>
+      <w:pPr>
+        <w:pStyle w:val="Normal"/>
+        <w:spacing w:lineRule="auto" w:line="360"/>
+        <w:ind w:left="0" w:right="0" w:hanging="0"/>
+        <w:jc w:val="both"/>
+        <w:rPr>
+          <w:rFonts w:ascii="Times New Roman" w:hAnsi="Times New Roman"/>
+          <w:b w:val="false"/>
+          <w:b w:val="false"/>
+          <w:i w:val="false"/>
+          <w:i w:val="false"/>
+          <w:caps w:val="false"/>
+          <w:smallCaps w:val="false"/>
+          <w:color w:val="000000"/>
+          <w:spacing w:val="0"/>
+          <w:sz w:val="28"/>
+          <w:szCs w:val="28"/>
+          <w:lang w:val="ru-RU"/>
+        </w:rPr>
+      </w:pPr>
+      <w:r>
+        <w:rPr>
+          <w:rFonts w:ascii="Times New Roman" w:hAnsi="Times New Roman"/>
+          <w:b w:val="false"/>
+          <w:i w:val="false"/>
+          <w:caps w:val="false"/>
+          <w:smallCaps w:val="false"/>
+          <w:color w:val="000000"/>
+          <w:spacing w:val="0"/>
+          <w:sz w:val="28"/>
+          <w:szCs w:val="28"/>
+          <w:lang w:val="ru-RU"/>
+        </w:rPr>
+      </w:r>
+    </w:p>
+    <w:p>
+      <w:pPr>
+        <w:pStyle w:val="Normal"/>
+        <w:spacing w:lineRule="auto" w:line="360"/>
+        <w:ind w:left="0" w:right="0" w:hanging="0"/>
+        <w:jc w:val="both"/>
+        <w:rPr>
+          <w:rFonts w:ascii="Times New Roman" w:hAnsi="Times New Roman"/>
+          <w:b w:val="false"/>
+          <w:b w:val="false"/>
+          <w:i w:val="false"/>
+          <w:i w:val="false"/>
+          <w:caps w:val="false"/>
+          <w:smallCaps w:val="false"/>
+          <w:color w:val="000000"/>
+          <w:spacing w:val="0"/>
+          <w:sz w:val="28"/>
+          <w:szCs w:val="28"/>
+          <w:lang w:val="ru-RU"/>
+        </w:rPr>
+      </w:pPr>
+      <w:r>
+        <w:rPr>
+          <w:rFonts w:ascii="Times New Roman" w:hAnsi="Times New Roman"/>
+          <w:b w:val="false"/>
+          <w:i w:val="false"/>
+          <w:caps w:val="false"/>
+          <w:smallCaps w:val="false"/>
+          <w:color w:val="000000"/>
+          <w:spacing w:val="0"/>
+          <w:sz w:val="28"/>
+          <w:szCs w:val="28"/>
+          <w:lang w:val="ru-RU"/>
+        </w:rPr>
+        <w:t>Максим Буланов:</w:t>
+      </w:r>
+    </w:p>
+    <w:p>
+      <w:pPr>
+        <w:pStyle w:val="Normal"/>
+        <w:widowControl/>
+        <w:ind w:left="0" w:right="0" w:hanging="0"/>
+        <w:rPr>
+          <w:rFonts w:ascii="Times New Roman" w:hAnsi="Times New Roman"/>
+          <w:b w:val="false"/>
+          <w:b w:val="false"/>
+          <w:i w:val="false"/>
+          <w:i w:val="false"/>
+          <w:caps w:val="false"/>
+          <w:smallCaps w:val="false"/>
+          <w:color w:val="000000"/>
+          <w:spacing w:val="0"/>
+          <w:sz w:val="28"/>
+          <w:szCs w:val="28"/>
+        </w:rPr>
+      </w:pPr>
+      <w:r>
+        <w:rPr>
+          <w:rFonts w:ascii="Times New Roman" w:hAnsi="Times New Roman"/>
+          <w:b w:val="false"/>
+          <w:i w:val="false"/>
+          <w:caps w:val="false"/>
+          <w:smallCaps w:val="false"/>
+          <w:color w:val="000000"/>
+          <w:spacing w:val="0"/>
+          <w:sz w:val="28"/>
+          <w:szCs w:val="28"/>
+        </w:rPr>
+        <w:t>Приложение норм.</w:t>
+      </w:r>
+    </w:p>
+    <w:p>
+      <w:pPr>
+        <w:pStyle w:val="Normal"/>
+        <w:widowControl/>
+        <w:ind w:left="0" w:right="0" w:hanging="0"/>
+        <w:rPr>
+          <w:rFonts w:ascii="Times New Roman" w:hAnsi="Times New Roman"/>
+          <w:b w:val="false"/>
+          <w:b w:val="false"/>
+          <w:i w:val="false"/>
+          <w:i w:val="false"/>
+          <w:caps w:val="false"/>
+          <w:smallCaps w:val="false"/>
+          <w:color w:val="000000"/>
+          <w:spacing w:val="0"/>
+          <w:sz w:val="28"/>
+          <w:szCs w:val="28"/>
+        </w:rPr>
+      </w:pPr>
+      <w:r>
+        <w:rPr>
+          <w:rFonts w:ascii="Times New Roman" w:hAnsi="Times New Roman"/>
+          <w:b w:val="false"/>
+          <w:i w:val="false"/>
+          <w:caps w:val="false"/>
+          <w:smallCaps w:val="false"/>
+          <w:color w:val="000000"/>
+          <w:spacing w:val="0"/>
+          <w:sz w:val="28"/>
+          <w:szCs w:val="28"/>
+        </w:rPr>
+        <w:t>Пользуюсь не очень давно, вроде, все работает.</w:t>
+      </w:r>
+    </w:p>
+    <w:p>
+      <w:pPr>
+        <w:pStyle w:val="LOnormal"/>
         <w:spacing w:lineRule="auto" w:line="360"/>
         <w:ind w:left="0" w:right="0" w:hanging="0"/>
         <w:jc w:val="both"/>
@@ -939,7 +1323,6 @@
     <w:rPrDefault>
       <w:rPr>
         <w:rFonts w:ascii="Arial" w:hAnsi="Arial" w:eastAsia="Arial" w:cs="Arial"/>
-        <w:sz w:val="22"/>
         <w:szCs w:val="22"/>
         <w:lang w:val="ru" w:eastAsia="zh-CN" w:bidi="hi-IN"/>
       </w:rPr>
@@ -968,8 +1351,8 @@
   </w:style>
   <w:style w:type="paragraph" w:styleId="1">
     <w:name w:val="Heading 1"/>
-    <w:basedOn w:val="Normal1"/>
-    <w:next w:val="Normal1"/>
+    <w:basedOn w:val="LOnormal"/>
+    <w:next w:val="LOnormal"/>
     <w:qFormat/>
     <w:pPr>
       <w:keepNext w:val="true"/>
@@ -983,8 +1366,8 @@
   </w:style>
   <w:style w:type="paragraph" w:styleId="2">
     <w:name w:val="Heading 2"/>
-    <w:basedOn w:val="Normal1"/>
-    <w:next w:val="Normal1"/>
+    <w:basedOn w:val="LOnormal"/>
+    <w:next w:val="LOnormal"/>
     <w:qFormat/>
     <w:pPr>
       <w:keepNext w:val="true"/>
@@ -999,8 +1382,8 @@
   </w:style>
   <w:style w:type="paragraph" w:styleId="3">
     <w:name w:val="Heading 3"/>
-    <w:basedOn w:val="Normal1"/>
-    <w:next w:val="Normal1"/>
+    <w:basedOn w:val="LOnormal"/>
+    <w:next w:val="LOnormal"/>
     <w:qFormat/>
     <w:pPr>
       <w:keepNext w:val="true"/>
@@ -1016,8 +1399,8 @@
   </w:style>
   <w:style w:type="paragraph" w:styleId="4">
     <w:name w:val="Heading 4"/>
-    <w:basedOn w:val="Normal1"/>
-    <w:next w:val="Normal1"/>
+    <w:basedOn w:val="LOnormal"/>
+    <w:next w:val="LOnormal"/>
     <w:qFormat/>
     <w:pPr>
       <w:keepNext w:val="true"/>
@@ -1032,8 +1415,8 @@
   </w:style>
   <w:style w:type="paragraph" w:styleId="5">
     <w:name w:val="Heading 5"/>
-    <w:basedOn w:val="Normal1"/>
-    <w:next w:val="Normal1"/>
+    <w:basedOn w:val="LOnormal"/>
+    <w:next w:val="LOnormal"/>
     <w:qFormat/>
     <w:pPr>
       <w:keepNext w:val="true"/>
@@ -1048,8 +1431,8 @@
   </w:style>
   <w:style w:type="paragraph" w:styleId="6">
     <w:name w:val="Heading 6"/>
-    <w:basedOn w:val="Normal1"/>
-    <w:next w:val="Normal1"/>
+    <w:basedOn w:val="LOnormal"/>
+    <w:next w:val="LOnormal"/>
     <w:qFormat/>
     <w:pPr>
       <w:keepNext w:val="true"/>
@@ -1121,7 +1504,7 @@
       <w:rFonts w:cs="Arial"/>
     </w:rPr>
   </w:style>
-  <w:style w:type="paragraph" w:styleId="Normal1" w:default="1">
+  <w:style w:type="paragraph" w:styleId="LOnormal" w:default="1">
     <w:name w:val="LO-normal"/>
     <w:qFormat/>
     <w:pPr>
@@ -1141,8 +1524,8 @@
   </w:style>
   <w:style w:type="paragraph" w:styleId="Style13">
     <w:name w:val="Title"/>
-    <w:basedOn w:val="Normal1"/>
-    <w:next w:val="Normal1"/>
+    <w:basedOn w:val="LOnormal"/>
+    <w:next w:val="LOnormal"/>
     <w:qFormat/>
     <w:pPr>
       <w:keepNext w:val="true"/>
@@ -1156,8 +1539,8 @@
   </w:style>
   <w:style w:type="paragraph" w:styleId="Style14">
     <w:name w:val="Subtitle"/>
-    <w:basedOn w:val="Normal1"/>
-    <w:next w:val="Normal1"/>
+    <w:basedOn w:val="LOnormal"/>
+    <w:next w:val="LOnormal"/>
     <w:qFormat/>
     <w:pPr>
       <w:keepNext w:val="true"/>
